--- a/Crowdfunding Conclusions.docx
+++ b/Crowdfunding Conclusions.docx
@@ -26,15 +26,11 @@
         <w:t xml:space="preserve">The theater category also seems to be the highest count in </w:t>
       </w:r>
       <w:r>
-        <w:t xml:space="preserve">each outcome category, which means that the people that were used in the sample were people </w:t>
-      </w:r>
-      <w:proofErr w:type="spellStart"/>
-      <w:proofErr w:type="gramStart"/>
-      <w:r>
-        <w:t>who’s</w:t>
-      </w:r>
-      <w:proofErr w:type="spellEnd"/>
-      <w:proofErr w:type="gramEnd"/>
+        <w:t>each outcome category, which means that the people that were used in the sample were people whos</w:t>
+      </w:r>
+      <w:r>
+        <w:t>e</w:t>
+      </w:r>
       <w:r>
         <w:t xml:space="preserve"> environment</w:t>
       </w:r>

--- a/Crowdfunding Conclusions.docx
+++ b/Crowdfunding Conclusions.docx
@@ -135,7 +135,7 @@
         <w:t>box and whisker plot can provide a more statistical analysis of the data</w:t>
       </w:r>
       <w:r>
-        <w:t>.</w:t>
+        <w:t>, better showing any outliers the data set has.</w:t>
       </w:r>
     </w:p>
     <w:p/>
